--- a/MinSeg DataFrame.docx
+++ b/MinSeg DataFrame.docx
@@ -199,7 +199,15 @@
           </w:p>
           <w:p>
             <w:r>
-              <w:t>0x00  16-bit float</w:t>
+              <w:t xml:space="preserve">0x00  </w:t>
+            </w:r>
+            <w:r>
+              <w:t>32</w:t>
+            </w:r>
+            <w:bookmarkStart w:id="0" w:name="_GoBack"/>
+            <w:bookmarkEnd w:id="0"/>
+            <w:r>
+              <w:t>-bit float</w:t>
             </w:r>
           </w:p>
           <w:p>
@@ -266,8 +274,6 @@
             <w:r>
               <w:t>16</w:t>
             </w:r>
-            <w:bookmarkStart w:id="0" w:name="_GoBack"/>
-            <w:bookmarkEnd w:id="0"/>
           </w:p>
         </w:tc>
         <w:tc>
